--- a/Docker install.docx
+++ b/Docker install.docx
@@ -6,8 +6,6 @@
       <w:pPr>
         <w:spacing w:line="240" w:lineRule="auto"/>
       </w:pPr>
-      <w:bookmarkStart w:id="0" w:name="_GoBack"/>
-      <w:bookmarkEnd w:id="0"/>
     </w:p>
     <w:p>
       <w:pPr>
@@ -24,33 +22,52 @@
           <w:sz w:val="28"/>
           <w:szCs w:val="28"/>
         </w:rPr>
-        <w:t>Docker Role in Devops</w:t>
-      </w:r>
-    </w:p>
-    <w:p>
-      <w:pPr>
-        <w:spacing w:line="240" w:lineRule="auto"/>
+        <w:t xml:space="preserve">Docker Role in </w:t>
+      </w:r>
+      <w:proofErr w:type="spellStart"/>
+      <w:r>
         <w:rPr>
           <w:b/>
           <w:sz w:val="28"/>
           <w:szCs w:val="28"/>
         </w:rPr>
-      </w:pPr>
-    </w:p>
-    <w:p>
-      <w:pPr>
-        <w:spacing w:line="240" w:lineRule="auto"/>
-        <w:rPr>
-          <w:sz w:val="24"/>
-          <w:szCs w:val="24"/>
-        </w:rPr>
-      </w:pPr>
-      <w:r>
-        <w:rPr>
-          <w:sz w:val="24"/>
-          <w:szCs w:val="24"/>
-        </w:rPr>
-        <w:t>i. Build the Application</w:t>
+        <w:t>Devops</w:t>
+      </w:r>
+      <w:proofErr w:type="spellEnd"/>
+    </w:p>
+    <w:p>
+      <w:pPr>
+        <w:spacing w:line="240" w:lineRule="auto"/>
+        <w:rPr>
+          <w:b/>
+          <w:sz w:val="28"/>
+          <w:szCs w:val="28"/>
+        </w:rPr>
+      </w:pPr>
+    </w:p>
+    <w:p>
+      <w:pPr>
+        <w:spacing w:line="240" w:lineRule="auto"/>
+        <w:rPr>
+          <w:sz w:val="24"/>
+          <w:szCs w:val="24"/>
+        </w:rPr>
+      </w:pPr>
+      <w:proofErr w:type="spellStart"/>
+      <w:r>
+        <w:rPr>
+          <w:sz w:val="24"/>
+          <w:szCs w:val="24"/>
+        </w:rPr>
+        <w:t>i</w:t>
+      </w:r>
+      <w:proofErr w:type="spellEnd"/>
+      <w:r>
+        <w:rPr>
+          <w:sz w:val="24"/>
+          <w:szCs w:val="24"/>
+        </w:rPr>
+        <w:t>. Build the Application</w:t>
       </w:r>
     </w:p>
     <w:p>
@@ -109,15 +126,27 @@
           <w:sz w:val="24"/>
           <w:szCs w:val="24"/>
         </w:rPr>
-        <w:t>Container is a system /</w:t>
-      </w:r>
-      <w:r>
-        <w:rPr>
-          <w:color w:val="0000FF"/>
-          <w:sz w:val="24"/>
-          <w:szCs w:val="24"/>
-        </w:rPr>
-        <w:t xml:space="preserve"> A running state of a image is a container</w:t>
+        <w:t xml:space="preserve">Container is a system / A running state of </w:t>
+      </w:r>
+      <w:proofErr w:type="spellStart"/>
+      <w:proofErr w:type="gramStart"/>
+      <w:r>
+        <w:rPr>
+          <w:color w:val="0000FF"/>
+          <w:sz w:val="24"/>
+          <w:szCs w:val="24"/>
+        </w:rPr>
+        <w:t>a</w:t>
+      </w:r>
+      <w:proofErr w:type="spellEnd"/>
+      <w:proofErr w:type="gramEnd"/>
+      <w:r>
+        <w:rPr>
+          <w:color w:val="0000FF"/>
+          <w:sz w:val="24"/>
+          <w:szCs w:val="24"/>
+        </w:rPr>
+        <w:t xml:space="preserve"> image is a container</w:t>
       </w:r>
     </w:p>
     <w:p>
@@ -294,8 +323,17 @@
           <w:sz w:val="24"/>
           <w:szCs w:val="24"/>
         </w:rPr>
-        <w:t>Docker pull</w:t>
-      </w:r>
+        <w:t xml:space="preserve">Docker </w:t>
+      </w:r>
+      <w:proofErr w:type="gramStart"/>
+      <w:r>
+        <w:rPr>
+          <w:sz w:val="24"/>
+          <w:szCs w:val="24"/>
+        </w:rPr>
+        <w:t>pull</w:t>
+      </w:r>
+      <w:proofErr w:type="gramEnd"/>
     </w:p>
     <w:p>
       <w:pPr>
@@ -314,39 +352,51 @@
           <w:sz w:val="24"/>
           <w:szCs w:val="24"/>
         </w:rPr>
-        <w:t>Docker run</w:t>
-      </w:r>
-    </w:p>
-    <w:p>
-      <w:pPr>
-        <w:spacing w:line="240" w:lineRule="auto"/>
-        <w:rPr>
-          <w:color w:val="0000FF"/>
-          <w:sz w:val="24"/>
-          <w:szCs w:val="24"/>
-        </w:rPr>
-      </w:pPr>
-      <w:r>
-        <w:rPr>
-          <w:sz w:val="24"/>
-          <w:szCs w:val="24"/>
-        </w:rPr>
-        <w:t xml:space="preserve">Home Directory </w:t>
-      </w:r>
-      <w:r>
-        <w:rPr>
-          <w:sz w:val="24"/>
-          <w:szCs w:val="24"/>
-        </w:rPr>
-        <w:t xml:space="preserve">of Docker: </w:t>
-      </w:r>
-      <w:r>
-        <w:rPr>
-          <w:color w:val="0000FF"/>
-          <w:sz w:val="24"/>
-          <w:szCs w:val="24"/>
-        </w:rPr>
-        <w:t xml:space="preserve">( /var/lib/docker ) </w:t>
+        <w:t xml:space="preserve">Docker </w:t>
+      </w:r>
+      <w:proofErr w:type="gramStart"/>
+      <w:r>
+        <w:rPr>
+          <w:sz w:val="24"/>
+          <w:szCs w:val="24"/>
+        </w:rPr>
+        <w:t>run</w:t>
+      </w:r>
+      <w:proofErr w:type="gramEnd"/>
+    </w:p>
+    <w:p>
+      <w:pPr>
+        <w:spacing w:line="240" w:lineRule="auto"/>
+        <w:rPr>
+          <w:color w:val="0000FF"/>
+          <w:sz w:val="24"/>
+          <w:szCs w:val="24"/>
+        </w:rPr>
+      </w:pPr>
+      <w:r>
+        <w:rPr>
+          <w:sz w:val="24"/>
+          <w:szCs w:val="24"/>
+        </w:rPr>
+        <w:t xml:space="preserve">Home Directory of Docker: </w:t>
+      </w:r>
+      <w:proofErr w:type="gramStart"/>
+      <w:r>
+        <w:rPr>
+          <w:color w:val="0000FF"/>
+          <w:sz w:val="24"/>
+          <w:szCs w:val="24"/>
+        </w:rPr>
+        <w:t>( /</w:t>
+      </w:r>
+      <w:proofErr w:type="gramEnd"/>
+      <w:r>
+        <w:rPr>
+          <w:color w:val="0000FF"/>
+          <w:sz w:val="24"/>
+          <w:szCs w:val="24"/>
+        </w:rPr>
+        <w:t xml:space="preserve">var/lib/docker ) </w:t>
       </w:r>
     </w:p>
     <w:p>
@@ -386,7 +436,15 @@
         <w:spacing w:line="240" w:lineRule="auto"/>
       </w:pPr>
       <w:r>
-        <w:t xml:space="preserve">Refer the link :- </w:t>
+        <w:t xml:space="preserve">Refer the </w:t>
+      </w:r>
+      <w:proofErr w:type="gramStart"/>
+      <w:r>
+        <w:t>link :</w:t>
+      </w:r>
+      <w:proofErr w:type="gramEnd"/>
+      <w:r>
+        <w:t xml:space="preserve">- </w:t>
       </w:r>
     </w:p>
     <w:p>
@@ -441,7 +499,21 @@
         <w:rPr>
           <w:color w:val="0000FF"/>
         </w:rPr>
-        <w:t xml:space="preserve"> sudo apt-get update</w:t>
+        <w:t xml:space="preserve"> </w:t>
+      </w:r>
+      <w:proofErr w:type="spellStart"/>
+      <w:r>
+        <w:rPr>
+          <w:color w:val="0000FF"/>
+        </w:rPr>
+        <w:t>sudo</w:t>
+      </w:r>
+      <w:proofErr w:type="spellEnd"/>
+      <w:r>
+        <w:rPr>
+          <w:color w:val="0000FF"/>
+        </w:rPr>
+        <w:t xml:space="preserve"> apt-get update</w:t>
       </w:r>
     </w:p>
     <w:p/>
@@ -458,7 +530,21 @@
         <w:rPr>
           <w:color w:val="0000FF"/>
         </w:rPr>
-        <w:t xml:space="preserve"> sudo apt install apt-transport-https ca-certificates curl software-properties-common</w:t>
+        <w:t xml:space="preserve"> </w:t>
+      </w:r>
+      <w:proofErr w:type="spellStart"/>
+      <w:r>
+        <w:rPr>
+          <w:color w:val="0000FF"/>
+        </w:rPr>
+        <w:t>sudo</w:t>
+      </w:r>
+      <w:proofErr w:type="spellEnd"/>
+      <w:r>
+        <w:rPr>
+          <w:color w:val="0000FF"/>
+        </w:rPr>
+        <w:t xml:space="preserve"> apt install apt-transport-https ca-certificates curl software-properties-common</w:t>
       </w:r>
     </w:p>
     <w:p>
@@ -474,13 +560,35 @@
         <w:rPr>
           <w:color w:val="0000FF"/>
         </w:rPr>
-        <w:t>curl -fsSL htt</w:t>
-      </w:r>
-      <w:r>
-        <w:rPr>
-          <w:color w:val="0000FF"/>
-        </w:rPr>
-        <w:t>ps://download.docker.com/linux/ubuntu/gpg | sudo apt-key add -</w:t>
+        <w:t>curl -</w:t>
+      </w:r>
+      <w:proofErr w:type="spellStart"/>
+      <w:r>
+        <w:rPr>
+          <w:color w:val="0000FF"/>
+        </w:rPr>
+        <w:t>fsSL</w:t>
+      </w:r>
+      <w:proofErr w:type="spellEnd"/>
+      <w:r>
+        <w:rPr>
+          <w:color w:val="0000FF"/>
+        </w:rPr>
+        <w:t xml:space="preserve"> https://download.docker.com/linux/ubuntu/gpg | </w:t>
+      </w:r>
+      <w:proofErr w:type="spellStart"/>
+      <w:r>
+        <w:rPr>
+          <w:color w:val="0000FF"/>
+        </w:rPr>
+        <w:t>sudo</w:t>
+      </w:r>
+      <w:proofErr w:type="spellEnd"/>
+      <w:r>
+        <w:rPr>
+          <w:color w:val="0000FF"/>
+        </w:rPr>
+        <w:t xml:space="preserve"> apt-key add -</w:t>
       </w:r>
     </w:p>
     <w:p>
@@ -498,19 +606,24 @@
       <w:r>
         <w:t xml:space="preserve">$ </w:t>
       </w:r>
-      <w:r>
-        <w:rPr>
-          <w:color w:val="0000FF"/>
-        </w:rPr>
-        <w:t>sudo add-apt-repository "deb [arch=amd64] https://download.docker.com/linux/ubuntu bionic stable"</w:t>
-      </w:r>
-    </w:p>
-    <w:p>
-      <w:r>
-        <w:t>Next, update the package database with the Docker p</w:t>
-      </w:r>
-      <w:r>
-        <w:t>ackages from the newly added repo:</w:t>
+      <w:proofErr w:type="spellStart"/>
+      <w:r>
+        <w:rPr>
+          <w:color w:val="0000FF"/>
+        </w:rPr>
+        <w:t>sudo</w:t>
+      </w:r>
+      <w:proofErr w:type="spellEnd"/>
+      <w:r>
+        <w:rPr>
+          <w:color w:val="0000FF"/>
+        </w:rPr>
+        <w:t xml:space="preserve"> add-apt-repository "deb [arch=amd64] https://download.docker.com/linux/ubuntu bionic stable"</w:t>
+      </w:r>
+    </w:p>
+    <w:p>
+      <w:r>
+        <w:t>Next, update the package database with the Docker packages from the newly added repo:</w:t>
       </w:r>
     </w:p>
     <w:p>
@@ -522,11 +635,19 @@
       <w:r>
         <w:t xml:space="preserve">$ </w:t>
       </w:r>
-      <w:r>
-        <w:rPr>
-          <w:color w:val="0000FF"/>
-        </w:rPr>
-        <w:t>sudo apt-get update</w:t>
+      <w:proofErr w:type="spellStart"/>
+      <w:r>
+        <w:rPr>
+          <w:color w:val="0000FF"/>
+        </w:rPr>
+        <w:t>sudo</w:t>
+      </w:r>
+      <w:proofErr w:type="spellEnd"/>
+      <w:r>
+        <w:rPr>
+          <w:color w:val="0000FF"/>
+        </w:rPr>
+        <w:t xml:space="preserve"> apt-get update</w:t>
       </w:r>
     </w:p>
     <w:p>
@@ -547,8 +668,16 @@
         <w:rPr>
           <w:color w:val="0000FF"/>
         </w:rPr>
-        <w:t xml:space="preserve"> apt-cache policy docker-ce</w:t>
-      </w:r>
+        <w:t xml:space="preserve"> apt-cache policy docker-</w:t>
+      </w:r>
+      <w:proofErr w:type="spellStart"/>
+      <w:r>
+        <w:rPr>
+          <w:color w:val="0000FF"/>
+        </w:rPr>
+        <w:t>ce</w:t>
+      </w:r>
+      <w:proofErr w:type="spellEnd"/>
     </w:p>
     <w:p/>
     <w:p>
@@ -569,16 +698,35 @@
         <w:rPr>
           <w:color w:val="0000FF"/>
         </w:rPr>
-        <w:t xml:space="preserve"> sudo apt-get install docker-ce</w:t>
-      </w:r>
+        <w:t xml:space="preserve"> </w:t>
+      </w:r>
+      <w:proofErr w:type="spellStart"/>
+      <w:r>
+        <w:rPr>
+          <w:color w:val="0000FF"/>
+        </w:rPr>
+        <w:t>sudo</w:t>
+      </w:r>
+      <w:proofErr w:type="spellEnd"/>
+      <w:r>
+        <w:rPr>
+          <w:color w:val="0000FF"/>
+        </w:rPr>
+        <w:t xml:space="preserve"> apt-get install docker-</w:t>
+      </w:r>
+      <w:proofErr w:type="spellStart"/>
+      <w:r>
+        <w:rPr>
+          <w:color w:val="0000FF"/>
+        </w:rPr>
+        <w:t>ce</w:t>
+      </w:r>
+      <w:proofErr w:type="spellEnd"/>
     </w:p>
     <w:p/>
     <w:p>
       <w:r>
-        <w:t>Start the services</w:t>
-      </w:r>
-      <w:r>
-        <w:t xml:space="preserve"> of Docker</w:t>
+        <w:t>Start the services of Docker</w:t>
       </w:r>
     </w:p>
     <w:p>
@@ -591,11 +739,19 @@
         <w:lastRenderedPageBreak/>
         <w:t xml:space="preserve">$ </w:t>
       </w:r>
-      <w:r>
-        <w:rPr>
-          <w:color w:val="0000FF"/>
-        </w:rPr>
-        <w:t>sudo service docker start</w:t>
+      <w:proofErr w:type="spellStart"/>
+      <w:r>
+        <w:rPr>
+          <w:color w:val="0000FF"/>
+        </w:rPr>
+        <w:t>sudo</w:t>
+      </w:r>
+      <w:proofErr w:type="spellEnd"/>
+      <w:r>
+        <w:rPr>
+          <w:color w:val="0000FF"/>
+        </w:rPr>
+        <w:t xml:space="preserve"> service docker start</w:t>
       </w:r>
     </w:p>
     <w:p/>
@@ -613,11 +769,33 @@
       <w:r>
         <w:t xml:space="preserve">$ </w:t>
       </w:r>
-      <w:r>
-        <w:rPr>
-          <w:color w:val="0000FF"/>
-        </w:rPr>
-        <w:t>sudo systemctl status docker</w:t>
+      <w:proofErr w:type="spellStart"/>
+      <w:r>
+        <w:rPr>
+          <w:color w:val="0000FF"/>
+        </w:rPr>
+        <w:t>sudo</w:t>
+      </w:r>
+      <w:proofErr w:type="spellEnd"/>
+      <w:r>
+        <w:rPr>
+          <w:color w:val="0000FF"/>
+        </w:rPr>
+        <w:t xml:space="preserve"> </w:t>
+      </w:r>
+      <w:proofErr w:type="spellStart"/>
+      <w:r>
+        <w:rPr>
+          <w:color w:val="0000FF"/>
+        </w:rPr>
+        <w:t>systemctl</w:t>
+      </w:r>
+      <w:proofErr w:type="spellEnd"/>
+      <w:r>
+        <w:rPr>
+          <w:color w:val="0000FF"/>
+        </w:rPr>
+        <w:t xml:space="preserve"> status docker</w:t>
       </w:r>
     </w:p>
     <w:p>
@@ -641,25 +819,523 @@
       <w:r>
         <w:t xml:space="preserve">$ </w:t>
       </w:r>
-      <w:r>
-        <w:rPr>
-          <w:color w:val="0000FF"/>
-        </w:rPr>
-        <w:t>sudo usermod -aG docker &lt;username&gt;</w:t>
+      <w:proofErr w:type="spellStart"/>
+      <w:r>
+        <w:rPr>
+          <w:color w:val="0000FF"/>
+        </w:rPr>
+        <w:t>sudo</w:t>
+      </w:r>
+      <w:proofErr w:type="spellEnd"/>
+      <w:r>
+        <w:rPr>
+          <w:color w:val="0000FF"/>
+        </w:rPr>
+        <w:t xml:space="preserve"> </w:t>
+      </w:r>
+      <w:proofErr w:type="spellStart"/>
+      <w:r>
+        <w:rPr>
+          <w:color w:val="0000FF"/>
+        </w:rPr>
+        <w:t>usermod</w:t>
+      </w:r>
+      <w:proofErr w:type="spellEnd"/>
+      <w:r>
+        <w:rPr>
+          <w:color w:val="0000FF"/>
+        </w:rPr>
+        <w:t xml:space="preserve"> -</w:t>
+      </w:r>
+      <w:proofErr w:type="spellStart"/>
+      <w:r>
+        <w:rPr>
+          <w:color w:val="0000FF"/>
+        </w:rPr>
+        <w:t>aG</w:t>
+      </w:r>
+      <w:proofErr w:type="spellEnd"/>
+      <w:r>
+        <w:rPr>
+          <w:color w:val="0000FF"/>
+        </w:rPr>
+        <w:t xml:space="preserve"> docker &lt;username&gt;</w:t>
       </w:r>
     </w:p>
     <w:p/>
     <w:p>
       <w:pPr>
-        <w:rPr>
+        <w:spacing w:line="240" w:lineRule="auto"/>
+        <w:rPr>
+          <w:rFonts w:ascii="Times New Roman" w:eastAsia="Times New Roman" w:hAnsi="Times New Roman" w:cs="Times New Roman"/>
+          <w:sz w:val="24"/>
+          <w:szCs w:val="24"/>
+          <w:lang w:val="en-IN"/>
+        </w:rPr>
+      </w:pPr>
+      <w:r>
+        <w:rPr>
+          <w:rFonts w:eastAsia="Times New Roman"/>
           <w:b/>
-          <w:sz w:val="24"/>
-          <w:szCs w:val="24"/>
-        </w:rPr>
-      </w:pPr>
-      <w:r>
-        <w:rPr>
+          <w:bCs/>
+          <w:color w:val="000000"/>
+          <w:lang w:val="en-IN"/>
+        </w:rPr>
+        <w:t>Commands to Install Docker Machine</w:t>
+      </w:r>
+    </w:p>
+    <w:p>
+      <w:pPr>
+        <w:spacing w:line="240" w:lineRule="auto"/>
+        <w:rPr>
+          <w:rFonts w:ascii="Times New Roman" w:eastAsia="Times New Roman" w:hAnsi="Times New Roman" w:cs="Times New Roman"/>
+          <w:sz w:val="24"/>
+          <w:szCs w:val="24"/>
+          <w:lang w:val="en-IN"/>
+        </w:rPr>
+      </w:pPr>
+      <w:r>
+        <w:rPr>
+          <w:rFonts w:eastAsia="Times New Roman"/>
+          <w:color w:val="000000"/>
+          <w:lang w:val="en-IN"/>
+        </w:rPr>
+        <w:t>1. base=https://github.com/docker/machine/releases/download/v0.14.0 &amp;&amp; curl -L $base/docker-machine-$(</w:t>
+      </w:r>
+      <w:proofErr w:type="spellStart"/>
+      <w:r>
+        <w:rPr>
+          <w:rFonts w:eastAsia="Times New Roman"/>
+          <w:color w:val="000000"/>
+          <w:lang w:val="en-IN"/>
+        </w:rPr>
+        <w:t>uname</w:t>
+      </w:r>
+      <w:proofErr w:type="spellEnd"/>
+      <w:r>
+        <w:rPr>
+          <w:rFonts w:eastAsia="Times New Roman"/>
+          <w:color w:val="000000"/>
+          <w:lang w:val="en-IN"/>
+        </w:rPr>
+        <w:t xml:space="preserve"> -s)-$(</w:t>
+      </w:r>
+      <w:proofErr w:type="spellStart"/>
+      <w:r>
+        <w:rPr>
+          <w:rFonts w:eastAsia="Times New Roman"/>
+          <w:color w:val="000000"/>
+          <w:lang w:val="en-IN"/>
+        </w:rPr>
+        <w:t>uname</w:t>
+      </w:r>
+      <w:proofErr w:type="spellEnd"/>
+      <w:r>
+        <w:rPr>
+          <w:rFonts w:eastAsia="Times New Roman"/>
+          <w:color w:val="000000"/>
+          <w:lang w:val="en-IN"/>
+        </w:rPr>
+        <w:t xml:space="preserve"> -m) &gt;/</w:t>
+      </w:r>
+      <w:proofErr w:type="spellStart"/>
+      <w:r>
+        <w:rPr>
+          <w:rFonts w:eastAsia="Times New Roman"/>
+          <w:color w:val="000000"/>
+          <w:lang w:val="en-IN"/>
+        </w:rPr>
+        <w:t>tmp</w:t>
+      </w:r>
+      <w:proofErr w:type="spellEnd"/>
+      <w:r>
+        <w:rPr>
+          <w:rFonts w:eastAsia="Times New Roman"/>
+          <w:color w:val="000000"/>
+          <w:lang w:val="en-IN"/>
+        </w:rPr>
+        <w:t>/docker-machine &amp;&amp;</w:t>
+      </w:r>
+    </w:p>
+    <w:p>
+      <w:pPr>
+        <w:spacing w:line="240" w:lineRule="auto"/>
+        <w:rPr>
+          <w:rFonts w:ascii="Times New Roman" w:eastAsia="Times New Roman" w:hAnsi="Times New Roman" w:cs="Times New Roman"/>
+          <w:sz w:val="24"/>
+          <w:szCs w:val="24"/>
+          <w:lang w:val="en-IN"/>
+        </w:rPr>
+      </w:pPr>
+      <w:r>
+        <w:rPr>
+          <w:rFonts w:eastAsia="Times New Roman"/>
+          <w:color w:val="000000"/>
+          <w:lang w:val="en-IN"/>
+        </w:rPr>
+        <w:t xml:space="preserve">2. </w:t>
+      </w:r>
+      <w:proofErr w:type="spellStart"/>
+      <w:r>
+        <w:rPr>
+          <w:rFonts w:eastAsia="Times New Roman"/>
+          <w:color w:val="000000"/>
+          <w:lang w:val="en-IN"/>
+        </w:rPr>
+        <w:t>sudo</w:t>
+      </w:r>
+      <w:proofErr w:type="spellEnd"/>
+      <w:r>
+        <w:rPr>
+          <w:rFonts w:eastAsia="Times New Roman"/>
+          <w:color w:val="000000"/>
+          <w:lang w:val="en-IN"/>
+        </w:rPr>
+        <w:t xml:space="preserve"> install /</w:t>
+      </w:r>
+      <w:proofErr w:type="spellStart"/>
+      <w:r>
+        <w:rPr>
+          <w:rFonts w:eastAsia="Times New Roman"/>
+          <w:color w:val="000000"/>
+          <w:lang w:val="en-IN"/>
+        </w:rPr>
+        <w:t>tmp</w:t>
+      </w:r>
+      <w:proofErr w:type="spellEnd"/>
+      <w:r>
+        <w:rPr>
+          <w:rFonts w:eastAsia="Times New Roman"/>
+          <w:color w:val="000000"/>
+          <w:lang w:val="en-IN"/>
+        </w:rPr>
+        <w:t>/docker-machine /</w:t>
+      </w:r>
+      <w:proofErr w:type="spellStart"/>
+      <w:r>
+        <w:rPr>
+          <w:rFonts w:eastAsia="Times New Roman"/>
+          <w:color w:val="000000"/>
+          <w:lang w:val="en-IN"/>
+        </w:rPr>
+        <w:t>usr</w:t>
+      </w:r>
+      <w:proofErr w:type="spellEnd"/>
+      <w:r>
+        <w:rPr>
+          <w:rFonts w:eastAsia="Times New Roman"/>
+          <w:color w:val="000000"/>
+          <w:lang w:val="en-IN"/>
+        </w:rPr>
+        <w:t>/local/bin/docker-machine</w:t>
+      </w:r>
+    </w:p>
+    <w:p>
+      <w:pPr>
+        <w:spacing w:line="240" w:lineRule="auto"/>
+        <w:rPr>
+          <w:rFonts w:ascii="Times New Roman" w:eastAsia="Times New Roman" w:hAnsi="Times New Roman" w:cs="Times New Roman"/>
+          <w:sz w:val="24"/>
+          <w:szCs w:val="24"/>
+          <w:lang w:val="en-IN"/>
+        </w:rPr>
+      </w:pPr>
+      <w:r>
+        <w:rPr>
+          <w:rFonts w:eastAsia="Times New Roman"/>
+          <w:color w:val="000000"/>
+          <w:lang w:val="en-IN"/>
+        </w:rPr>
+        <w:t>3. docker-machine version</w:t>
+      </w:r>
+    </w:p>
+    <w:p>
+      <w:pPr>
+        <w:spacing w:line="240" w:lineRule="auto"/>
+        <w:rPr>
+          <w:rFonts w:ascii="Times New Roman" w:eastAsia="Times New Roman" w:hAnsi="Times New Roman" w:cs="Times New Roman"/>
+          <w:sz w:val="24"/>
+          <w:szCs w:val="24"/>
+          <w:lang w:val="en-IN"/>
+        </w:rPr>
+      </w:pPr>
+    </w:p>
+    <w:p>
+      <w:pPr>
+        <w:spacing w:line="240" w:lineRule="auto"/>
+        <w:rPr>
+          <w:rFonts w:ascii="Times New Roman" w:eastAsia="Times New Roman" w:hAnsi="Times New Roman" w:cs="Times New Roman"/>
+          <w:sz w:val="24"/>
+          <w:szCs w:val="24"/>
+          <w:lang w:val="en-IN"/>
+        </w:rPr>
+      </w:pPr>
+      <w:r>
+        <w:rPr>
+          <w:rFonts w:eastAsia="Times New Roman"/>
+          <w:color w:val="000000"/>
+          <w:lang w:val="en-IN"/>
+        </w:rPr>
+        <w:t>Reference : https://docs.docker.com/machine/install-machine/#install-machine-directly</w:t>
+      </w:r>
+    </w:p>
+    <w:p>
+      <w:pPr>
+        <w:spacing w:line="240" w:lineRule="auto"/>
+        <w:rPr>
+          <w:rFonts w:ascii="Times New Roman" w:eastAsia="Times New Roman" w:hAnsi="Times New Roman" w:cs="Times New Roman"/>
+          <w:sz w:val="24"/>
+          <w:szCs w:val="24"/>
+          <w:lang w:val="en-IN"/>
+        </w:rPr>
+      </w:pPr>
+    </w:p>
+    <w:p>
+      <w:pPr>
+        <w:spacing w:line="240" w:lineRule="auto"/>
+        <w:rPr>
+          <w:rFonts w:ascii="Times New Roman" w:eastAsia="Times New Roman" w:hAnsi="Times New Roman" w:cs="Times New Roman"/>
+          <w:sz w:val="24"/>
+          <w:szCs w:val="24"/>
+          <w:lang w:val="en-IN"/>
+        </w:rPr>
+      </w:pPr>
+      <w:r>
+        <w:rPr>
+          <w:rFonts w:eastAsia="Times New Roman"/>
           <w:b/>
+          <w:bCs/>
+          <w:color w:val="000000"/>
+          <w:lang w:val="en-IN"/>
+        </w:rPr>
+        <w:t>Commands to Install Docker Compose</w:t>
+      </w:r>
+    </w:p>
+    <w:p>
+      <w:pPr>
+        <w:spacing w:line="240" w:lineRule="auto"/>
+        <w:rPr>
+          <w:rFonts w:ascii="Times New Roman" w:eastAsia="Times New Roman" w:hAnsi="Times New Roman" w:cs="Times New Roman"/>
+          <w:sz w:val="24"/>
+          <w:szCs w:val="24"/>
+          <w:lang w:val="en-IN"/>
+        </w:rPr>
+      </w:pPr>
+      <w:r>
+        <w:rPr>
+          <w:rFonts w:eastAsia="Times New Roman"/>
+          <w:color w:val="000000"/>
+          <w:lang w:val="en-IN"/>
+        </w:rPr>
+        <w:t xml:space="preserve">$ </w:t>
+      </w:r>
+      <w:proofErr w:type="spellStart"/>
+      <w:r>
+        <w:rPr>
+          <w:rFonts w:eastAsia="Times New Roman"/>
+          <w:color w:val="0000FF"/>
+          <w:lang w:val="en-IN"/>
+        </w:rPr>
+        <w:t>sudo</w:t>
+      </w:r>
+      <w:proofErr w:type="spellEnd"/>
+      <w:r>
+        <w:rPr>
+          <w:rFonts w:eastAsia="Times New Roman"/>
+          <w:color w:val="0000FF"/>
+          <w:lang w:val="en-IN"/>
+        </w:rPr>
+        <w:t xml:space="preserve"> curl -L https://github.com/docker/compose/releases/download/1.22.0/docker-compose-$(uname -s)-$(</w:t>
+      </w:r>
+      <w:proofErr w:type="spellStart"/>
+      <w:r>
+        <w:rPr>
+          <w:rFonts w:eastAsia="Times New Roman"/>
+          <w:color w:val="0000FF"/>
+          <w:lang w:val="en-IN"/>
+        </w:rPr>
+        <w:t>uname</w:t>
+      </w:r>
+      <w:proofErr w:type="spellEnd"/>
+      <w:r>
+        <w:rPr>
+          <w:rFonts w:eastAsia="Times New Roman"/>
+          <w:color w:val="0000FF"/>
+          <w:lang w:val="en-IN"/>
+        </w:rPr>
+        <w:t xml:space="preserve"> -m) -o /</w:t>
+      </w:r>
+      <w:proofErr w:type="spellStart"/>
+      <w:r>
+        <w:rPr>
+          <w:rFonts w:eastAsia="Times New Roman"/>
+          <w:color w:val="0000FF"/>
+          <w:lang w:val="en-IN"/>
+        </w:rPr>
+        <w:t>usr</w:t>
+      </w:r>
+      <w:proofErr w:type="spellEnd"/>
+      <w:r>
+        <w:rPr>
+          <w:rFonts w:eastAsia="Times New Roman"/>
+          <w:color w:val="0000FF"/>
+          <w:lang w:val="en-IN"/>
+        </w:rPr>
+        <w:t>/local/bin/docker-compose</w:t>
+      </w:r>
+    </w:p>
+    <w:p>
+      <w:pPr>
+        <w:spacing w:line="240" w:lineRule="auto"/>
+        <w:rPr>
+          <w:rFonts w:ascii="Times New Roman" w:eastAsia="Times New Roman" w:hAnsi="Times New Roman" w:cs="Times New Roman"/>
+          <w:sz w:val="24"/>
+          <w:szCs w:val="24"/>
+          <w:lang w:val="en-IN"/>
+        </w:rPr>
+      </w:pPr>
+      <w:r>
+        <w:rPr>
+          <w:rFonts w:eastAsia="Times New Roman"/>
+          <w:color w:val="000000"/>
+          <w:lang w:val="en-IN"/>
+        </w:rPr>
+        <w:t xml:space="preserve">$ </w:t>
+      </w:r>
+      <w:proofErr w:type="spellStart"/>
+      <w:r>
+        <w:rPr>
+          <w:rFonts w:eastAsia="Times New Roman"/>
+          <w:color w:val="0000FF"/>
+          <w:lang w:val="en-IN"/>
+        </w:rPr>
+        <w:t>sudo</w:t>
+      </w:r>
+      <w:proofErr w:type="spellEnd"/>
+      <w:r>
+        <w:rPr>
+          <w:rFonts w:eastAsia="Times New Roman"/>
+          <w:color w:val="0000FF"/>
+          <w:lang w:val="en-IN"/>
+        </w:rPr>
+        <w:t xml:space="preserve"> </w:t>
+      </w:r>
+      <w:proofErr w:type="spellStart"/>
+      <w:r>
+        <w:rPr>
+          <w:rFonts w:eastAsia="Times New Roman"/>
+          <w:color w:val="0000FF"/>
+          <w:lang w:val="en-IN"/>
+        </w:rPr>
+        <w:t>chmod</w:t>
+      </w:r>
+      <w:proofErr w:type="spellEnd"/>
+      <w:r>
+        <w:rPr>
+          <w:rFonts w:eastAsia="Times New Roman"/>
+          <w:color w:val="0000FF"/>
+          <w:lang w:val="en-IN"/>
+        </w:rPr>
+        <w:t xml:space="preserve"> +x /</w:t>
+      </w:r>
+      <w:proofErr w:type="spellStart"/>
+      <w:r>
+        <w:rPr>
+          <w:rFonts w:eastAsia="Times New Roman"/>
+          <w:color w:val="0000FF"/>
+          <w:lang w:val="en-IN"/>
+        </w:rPr>
+        <w:t>usr</w:t>
+      </w:r>
+      <w:proofErr w:type="spellEnd"/>
+      <w:r>
+        <w:rPr>
+          <w:rFonts w:eastAsia="Times New Roman"/>
+          <w:color w:val="0000FF"/>
+          <w:lang w:val="en-IN"/>
+        </w:rPr>
+        <w:t>/local/bin/docker-compose</w:t>
+      </w:r>
+    </w:p>
+    <w:p>
+      <w:pPr>
+        <w:spacing w:line="240" w:lineRule="auto"/>
+        <w:rPr>
+          <w:rFonts w:ascii="Times New Roman" w:eastAsia="Times New Roman" w:hAnsi="Times New Roman" w:cs="Times New Roman"/>
+          <w:sz w:val="24"/>
+          <w:szCs w:val="24"/>
+          <w:lang w:val="en-IN"/>
+        </w:rPr>
+      </w:pPr>
+      <w:r>
+        <w:rPr>
+          <w:rFonts w:eastAsia="Times New Roman"/>
+          <w:color w:val="000000"/>
+          <w:lang w:val="en-IN"/>
+        </w:rPr>
+        <w:t xml:space="preserve">$ </w:t>
+      </w:r>
+      <w:r>
+        <w:rPr>
+          <w:rFonts w:eastAsia="Times New Roman"/>
+          <w:color w:val="0000FF"/>
+          <w:lang w:val="en-IN"/>
+        </w:rPr>
+        <w:t>docker-compose --version</w:t>
+      </w:r>
+    </w:p>
+    <w:p>
+      <w:pPr>
+        <w:spacing w:line="240" w:lineRule="auto"/>
+        <w:rPr>
+          <w:rFonts w:ascii="Times New Roman" w:eastAsia="Times New Roman" w:hAnsi="Times New Roman" w:cs="Times New Roman"/>
+          <w:sz w:val="24"/>
+          <w:szCs w:val="24"/>
+          <w:lang w:val="en-IN"/>
+        </w:rPr>
+      </w:pPr>
+    </w:p>
+    <w:p>
+      <w:pPr>
+        <w:spacing w:line="240" w:lineRule="auto"/>
+        <w:rPr>
+          <w:rFonts w:ascii="Times New Roman" w:eastAsia="Times New Roman" w:hAnsi="Times New Roman" w:cs="Times New Roman"/>
+          <w:sz w:val="24"/>
+          <w:szCs w:val="24"/>
+          <w:lang w:val="en-IN"/>
+        </w:rPr>
+      </w:pPr>
+      <w:r>
+        <w:rPr>
+          <w:rFonts w:eastAsia="Times New Roman"/>
+          <w:color w:val="000000"/>
+          <w:lang w:val="en-IN"/>
+        </w:rPr>
+        <w:t>Reference : https://docs.docker.com/compose/install/#install-compose</w:t>
+      </w:r>
+    </w:p>
+    <w:p>
+      <w:pPr>
+        <w:rPr>
+          <w:b/>
+          <w:sz w:val="24"/>
+          <w:szCs w:val="24"/>
+        </w:rPr>
+      </w:pPr>
+      <w:bookmarkStart w:id="0" w:name="_GoBack"/>
+      <w:bookmarkEnd w:id="0"/>
+    </w:p>
+    <w:p>
+      <w:pPr>
+        <w:rPr>
+          <w:b/>
+          <w:sz w:val="24"/>
+          <w:szCs w:val="24"/>
+        </w:rPr>
+      </w:pPr>
+      <w:r>
+        <w:rPr>
+          <w:b/>
           <w:sz w:val="24"/>
           <w:szCs w:val="24"/>
         </w:rPr>
@@ -685,8 +1361,13 @@
         </w:rPr>
         <w:t>docker pull ubuntu</w:t>
       </w:r>
-      <w:r>
-        <w:t xml:space="preserve">   ( by default latest version of image will pull )</w:t>
+      <w:proofErr w:type="gramStart"/>
+      <w:r>
+        <w:t xml:space="preserve">   (</w:t>
+      </w:r>
+      <w:proofErr w:type="gramEnd"/>
+      <w:r>
+        <w:t xml:space="preserve"> by default latest version of image will pull )</w:t>
       </w:r>
     </w:p>
     <w:p>
@@ -697,10 +1378,21 @@
         <w:rPr>
           <w:color w:val="0000FF"/>
         </w:rPr>
-        <w:t>docker pull ubuntu:18.04</w:t>
-      </w:r>
-      <w:r>
-        <w:t xml:space="preserve">  (for particular version pull )</w:t>
+        <w:t>docker pull ubuntu:18.</w:t>
+      </w:r>
+      <w:proofErr w:type="gramStart"/>
+      <w:r>
+        <w:rPr>
+          <w:color w:val="0000FF"/>
+        </w:rPr>
+        <w:t>04</w:t>
+      </w:r>
+      <w:r>
+        <w:t xml:space="preserve">  (</w:t>
+      </w:r>
+      <w:proofErr w:type="gramEnd"/>
+      <w:r>
+        <w:t>for particular version pull )</w:t>
       </w:r>
     </w:p>
     <w:p/>
@@ -722,8 +1414,16 @@
         <w:rPr>
           <w:color w:val="0000FF"/>
         </w:rPr>
-        <w:t>docker ps</w:t>
-      </w:r>
+        <w:t xml:space="preserve">docker </w:t>
+      </w:r>
+      <w:proofErr w:type="spellStart"/>
+      <w:r>
+        <w:rPr>
+          <w:color w:val="0000FF"/>
+        </w:rPr>
+        <w:t>ps</w:t>
+      </w:r>
+      <w:proofErr w:type="spellEnd"/>
     </w:p>
     <w:p>
       <w:r>
@@ -743,7 +1443,21 @@
         <w:rPr>
           <w:color w:val="0000FF"/>
         </w:rPr>
-        <w:t>docker ps -a</w:t>
+        <w:t xml:space="preserve">docker </w:t>
+      </w:r>
+      <w:proofErr w:type="spellStart"/>
+      <w:r>
+        <w:rPr>
+          <w:color w:val="0000FF"/>
+        </w:rPr>
+        <w:t>ps</w:t>
+      </w:r>
+      <w:proofErr w:type="spellEnd"/>
+      <w:r>
+        <w:rPr>
+          <w:color w:val="0000FF"/>
+        </w:rPr>
+        <w:t xml:space="preserve"> -a</w:t>
       </w:r>
     </w:p>
     <w:p>
@@ -759,23 +1473,66 @@
         <w:rPr>
           <w:color w:val="0000FF"/>
         </w:rPr>
-        <w:t xml:space="preserve">docker run </w:t>
-      </w:r>
-      <w:r>
-        <w:rPr>
-          <w:color w:val="0000FF"/>
-        </w:rPr>
-        <w:t>-ti --name=(name of container) (image id) /bin/bash</w:t>
-      </w:r>
-    </w:p>
-    <w:p>
-      <w:r>
-        <w:t>Ex:- $ docker run -ti --name=test 7565dg3546 /bin/bash</w:t>
-      </w:r>
-    </w:p>
-    <w:p>
-      <w:r>
-        <w:t xml:space="preserve">Create container with detachmode </w:t>
+        <w:t>docker run -</w:t>
+      </w:r>
+      <w:proofErr w:type="spellStart"/>
+      <w:r>
+        <w:rPr>
+          <w:color w:val="0000FF"/>
+        </w:rPr>
+        <w:t>ti</w:t>
+      </w:r>
+      <w:proofErr w:type="spellEnd"/>
+      <w:r>
+        <w:rPr>
+          <w:color w:val="0000FF"/>
+        </w:rPr>
+        <w:t xml:space="preserve"> --name</w:t>
+      </w:r>
+      <w:proofErr w:type="gramStart"/>
+      <w:r>
+        <w:rPr>
+          <w:color w:val="0000FF"/>
+        </w:rPr>
+        <w:t>=(</w:t>
+      </w:r>
+      <w:proofErr w:type="gramEnd"/>
+      <w:r>
+        <w:rPr>
+          <w:color w:val="0000FF"/>
+        </w:rPr>
+        <w:t>name of container) (image id) /bin/bash</w:t>
+      </w:r>
+    </w:p>
+    <w:p>
+      <w:proofErr w:type="gramStart"/>
+      <w:r>
+        <w:t>Ex:-</w:t>
+      </w:r>
+      <w:proofErr w:type="gramEnd"/>
+      <w:r>
+        <w:t xml:space="preserve"> $ docker run -</w:t>
+      </w:r>
+      <w:proofErr w:type="spellStart"/>
+      <w:r>
+        <w:t>ti</w:t>
+      </w:r>
+      <w:proofErr w:type="spellEnd"/>
+      <w:r>
+        <w:t xml:space="preserve"> --name=test 7565dg3546 /bin/bash</w:t>
+      </w:r>
+    </w:p>
+    <w:p>
+      <w:r>
+        <w:t xml:space="preserve">Create container with </w:t>
+      </w:r>
+      <w:proofErr w:type="spellStart"/>
+      <w:r>
+        <w:t>detachmode</w:t>
+      </w:r>
+      <w:proofErr w:type="spellEnd"/>
+      <w:r>
+        <w:t xml:space="preserve"> </w:t>
       </w:r>
     </w:p>
     <w:p>
@@ -786,12 +1543,53 @@
         <w:rPr>
           <w:color w:val="0000FF"/>
         </w:rPr>
-        <w:t>docker run -tid --name=(name of container) (image id) /bin/bash</w:t>
-      </w:r>
-    </w:p>
-    <w:p>
-      <w:r>
-        <w:t>Ex:- $ docker run -tid --name=test 7565dg3546 /bin/bash</w:t>
+        <w:t>docker run -</w:t>
+      </w:r>
+      <w:proofErr w:type="spellStart"/>
+      <w:r>
+        <w:rPr>
+          <w:color w:val="0000FF"/>
+        </w:rPr>
+        <w:t>tid</w:t>
+      </w:r>
+      <w:proofErr w:type="spellEnd"/>
+      <w:r>
+        <w:rPr>
+          <w:color w:val="0000FF"/>
+        </w:rPr>
+        <w:t xml:space="preserve"> --name</w:t>
+      </w:r>
+      <w:proofErr w:type="gramStart"/>
+      <w:r>
+        <w:rPr>
+          <w:color w:val="0000FF"/>
+        </w:rPr>
+        <w:t>=(</w:t>
+      </w:r>
+      <w:proofErr w:type="gramEnd"/>
+      <w:r>
+        <w:rPr>
+          <w:color w:val="0000FF"/>
+        </w:rPr>
+        <w:t>name of container) (image id) /bin/bash</w:t>
+      </w:r>
+    </w:p>
+    <w:p>
+      <w:proofErr w:type="gramStart"/>
+      <w:r>
+        <w:t>Ex:-</w:t>
+      </w:r>
+      <w:proofErr w:type="gramEnd"/>
+      <w:r>
+        <w:t xml:space="preserve"> $ docker run -</w:t>
+      </w:r>
+      <w:proofErr w:type="spellStart"/>
+      <w:r>
+        <w:t>tid</w:t>
+      </w:r>
+      <w:proofErr w:type="spellEnd"/>
+      <w:r>
+        <w:t xml:space="preserve"> --name=test 7565dg3546 /bin/bash</w:t>
       </w:r>
     </w:p>
     <w:p>
@@ -811,8 +1609,13 @@
       </w:r>
     </w:p>
     <w:p>
-      <w:r>
-        <w:t>Ex:- $ docker inspect test1</w:t>
+      <w:proofErr w:type="gramStart"/>
+      <w:r>
+        <w:t>Ex:-</w:t>
+      </w:r>
+      <w:proofErr w:type="gramEnd"/>
+      <w:r>
+        <w:t xml:space="preserve"> $ docker inspect test1</w:t>
       </w:r>
     </w:p>
     <w:p>
@@ -828,18 +1631,17 @@
         <w:rPr>
           <w:color w:val="0000FF"/>
         </w:rPr>
-        <w:t>docker ins</w:t>
-      </w:r>
-      <w:r>
-        <w:rPr>
-          <w:color w:val="0000FF"/>
-        </w:rPr>
-        <w:t>pect &lt;image name / ID&gt;</w:t>
-      </w:r>
-    </w:p>
-    <w:p>
-      <w:r>
-        <w:t>Ex:- $ docker inspect ubuntu</w:t>
+        <w:t>docker inspect &lt;image name / ID&gt;</w:t>
+      </w:r>
+    </w:p>
+    <w:p>
+      <w:proofErr w:type="gramStart"/>
+      <w:r>
+        <w:t>Ex:-</w:t>
+      </w:r>
+      <w:proofErr w:type="gramEnd"/>
+      <w:r>
+        <w:t xml:space="preserve"> $ docker inspect ubuntu</w:t>
       </w:r>
     </w:p>
     <w:p>
@@ -849,6 +1651,7 @@
     </w:p>
     <w:p>
       <w:r>
+        <w:lastRenderedPageBreak/>
         <w:t>$</w:t>
       </w:r>
       <w:r>
@@ -859,8 +1662,13 @@
       </w:r>
     </w:p>
     <w:p>
-      <w:r>
-        <w:t>Ex:- $ docker attach test1</w:t>
+      <w:proofErr w:type="gramStart"/>
+      <w:r>
+        <w:t>Ex:-</w:t>
+      </w:r>
+      <w:proofErr w:type="gramEnd"/>
+      <w:r>
+        <w:t xml:space="preserve"> $ docker attach test1</w:t>
       </w:r>
     </w:p>
     <w:p>
@@ -876,20 +1684,44 @@
         <w:rPr>
           <w:color w:val="0000FF"/>
         </w:rPr>
-        <w:t xml:space="preserve"> docker exec -ti &lt;container name&gt; /bin/bash</w:t>
-      </w:r>
-    </w:p>
-    <w:p>
-      <w:r>
-        <w:t>Ex:- $ docker exec -ti test1 /bin/bash</w:t>
-      </w:r>
-    </w:p>
-    <w:p>
-      <w:r>
-        <w:t>To View the</w:t>
-      </w:r>
-      <w:r>
-        <w:t xml:space="preserve"> container logs</w:t>
+        <w:t xml:space="preserve"> docker exec -</w:t>
+      </w:r>
+      <w:proofErr w:type="spellStart"/>
+      <w:r>
+        <w:rPr>
+          <w:color w:val="0000FF"/>
+        </w:rPr>
+        <w:t>ti</w:t>
+      </w:r>
+      <w:proofErr w:type="spellEnd"/>
+      <w:r>
+        <w:rPr>
+          <w:color w:val="0000FF"/>
+        </w:rPr>
+        <w:t xml:space="preserve"> &lt;container name&gt; /bin/bash</w:t>
+      </w:r>
+    </w:p>
+    <w:p>
+      <w:proofErr w:type="gramStart"/>
+      <w:r>
+        <w:t>Ex:-</w:t>
+      </w:r>
+      <w:proofErr w:type="gramEnd"/>
+      <w:r>
+        <w:t xml:space="preserve"> $ docker exec -</w:t>
+      </w:r>
+      <w:proofErr w:type="spellStart"/>
+      <w:r>
+        <w:t>ti</w:t>
+      </w:r>
+      <w:proofErr w:type="spellEnd"/>
+      <w:r>
+        <w:t xml:space="preserve"> test1 /bin/bash</w:t>
+      </w:r>
+    </w:p>
+    <w:p>
+      <w:r>
+        <w:t>To View the container logs</w:t>
       </w:r>
     </w:p>
     <w:p>
@@ -904,8 +1736,13 @@
       </w:r>
     </w:p>
     <w:p>
-      <w:r>
-        <w:t>Ex:- $ docker logs test1</w:t>
+      <w:proofErr w:type="gramStart"/>
+      <w:r>
+        <w:t>Ex:-</w:t>
+      </w:r>
+      <w:proofErr w:type="gramEnd"/>
+      <w:r>
+        <w:t xml:space="preserve"> $ docker logs test1</w:t>
       </w:r>
     </w:p>
     <w:p>
@@ -925,8 +1762,13 @@
       </w:r>
     </w:p>
     <w:p>
-      <w:r>
-        <w:t>Ex:- $ docker stop test1</w:t>
+      <w:proofErr w:type="gramStart"/>
+      <w:r>
+        <w:t>Ex:-</w:t>
+      </w:r>
+      <w:proofErr w:type="gramEnd"/>
+      <w:r>
+        <w:t xml:space="preserve"> $ docker stop test1</w:t>
       </w:r>
     </w:p>
     <w:p>
@@ -935,11 +1777,19 @@
       </w:r>
     </w:p>
     <w:p>
-      <w:r>
-        <w:rPr>
-          <w:color w:val="0000FF"/>
-        </w:rPr>
-        <w:t>Hold :- CTRL+P+Q</w:t>
+      <w:proofErr w:type="gramStart"/>
+      <w:r>
+        <w:rPr>
+          <w:color w:val="0000FF"/>
+        </w:rPr>
+        <w:t>Hold :</w:t>
+      </w:r>
+      <w:proofErr w:type="gramEnd"/>
+      <w:r>
+        <w:rPr>
+          <w:color w:val="0000FF"/>
+        </w:rPr>
+        <w:t>- CTRL+P+Q</w:t>
       </w:r>
     </w:p>
     <w:p>
@@ -949,7 +1799,6 @@
     </w:p>
     <w:p>
       <w:r>
-        <w:lastRenderedPageBreak/>
         <w:t xml:space="preserve">$ </w:t>
       </w:r>
       <w:r>
@@ -960,8 +1809,13 @@
       </w:r>
     </w:p>
     <w:p>
-      <w:r>
-        <w:t>Ex:- $ docker rm test</w:t>
+      <w:proofErr w:type="gramStart"/>
+      <w:r>
+        <w:t>Ex:-</w:t>
+      </w:r>
+      <w:proofErr w:type="gramEnd"/>
+      <w:r>
+        <w:t xml:space="preserve"> $ docker rm test</w:t>
       </w:r>
     </w:p>
     <w:p>
@@ -981,8 +1835,13 @@
       </w:r>
     </w:p>
     <w:p>
-      <w:r>
-        <w:t>Ex:- $ docker rm -f test</w:t>
+      <w:proofErr w:type="gramStart"/>
+      <w:r>
+        <w:t>Ex:-</w:t>
+      </w:r>
+      <w:proofErr w:type="gramEnd"/>
+      <w:r>
+        <w:t xml:space="preserve"> $ docker rm -f test</w:t>
       </w:r>
     </w:p>
     <w:p/>
@@ -999,12 +1858,53 @@
         <w:rPr>
           <w:color w:val="0000FF"/>
         </w:rPr>
-        <w:t xml:space="preserve"> docker run -ti --name=(container name) -p 80:80 ( image id ) /bin/bash</w:t>
-      </w:r>
-    </w:p>
-    <w:p>
-      <w:r>
-        <w:t>Ex:- $ docker run -ti --name=test2 -p 80:80 75623cd1 /bin/bash</w:t>
+        <w:t xml:space="preserve"> docker run -</w:t>
+      </w:r>
+      <w:proofErr w:type="spellStart"/>
+      <w:r>
+        <w:rPr>
+          <w:color w:val="0000FF"/>
+        </w:rPr>
+        <w:t>ti</w:t>
+      </w:r>
+      <w:proofErr w:type="spellEnd"/>
+      <w:r>
+        <w:rPr>
+          <w:color w:val="0000FF"/>
+        </w:rPr>
+        <w:t xml:space="preserve"> --name</w:t>
+      </w:r>
+      <w:proofErr w:type="gramStart"/>
+      <w:r>
+        <w:rPr>
+          <w:color w:val="0000FF"/>
+        </w:rPr>
+        <w:t>=(</w:t>
+      </w:r>
+      <w:proofErr w:type="gramEnd"/>
+      <w:r>
+        <w:rPr>
+          <w:color w:val="0000FF"/>
+        </w:rPr>
+        <w:t>container name) -p 80:80 ( image id ) /bin/bash</w:t>
+      </w:r>
+    </w:p>
+    <w:p>
+      <w:proofErr w:type="gramStart"/>
+      <w:r>
+        <w:t>Ex:-</w:t>
+      </w:r>
+      <w:proofErr w:type="gramEnd"/>
+      <w:r>
+        <w:t xml:space="preserve"> $ docker run -</w:t>
+      </w:r>
+      <w:proofErr w:type="spellStart"/>
+      <w:r>
+        <w:t>ti</w:t>
+      </w:r>
+      <w:proofErr w:type="spellEnd"/>
+      <w:r>
+        <w:t xml:space="preserve"> --name=test2 -p 80:80 75623cd1 /bin/bash</w:t>
       </w:r>
     </w:p>
     <w:p/>
@@ -1031,7 +1931,35 @@
         <w:rPr>
           <w:color w:val="0000FF"/>
         </w:rPr>
-        <w:t xml:space="preserve"> docker run -ti --name=(container name) -p 80:80 ( image id ) /bin/bash</w:t>
+        <w:t xml:space="preserve"> docker run -</w:t>
+      </w:r>
+      <w:proofErr w:type="spellStart"/>
+      <w:r>
+        <w:rPr>
+          <w:color w:val="0000FF"/>
+        </w:rPr>
+        <w:t>ti</w:t>
+      </w:r>
+      <w:proofErr w:type="spellEnd"/>
+      <w:r>
+        <w:rPr>
+          <w:color w:val="0000FF"/>
+        </w:rPr>
+        <w:t xml:space="preserve"> --name</w:t>
+      </w:r>
+      <w:proofErr w:type="gramStart"/>
+      <w:r>
+        <w:rPr>
+          <w:color w:val="0000FF"/>
+        </w:rPr>
+        <w:t>=(</w:t>
+      </w:r>
+      <w:proofErr w:type="gramEnd"/>
+      <w:r>
+        <w:rPr>
+          <w:color w:val="0000FF"/>
+        </w:rPr>
+        <w:t>container name) -p 80:80 ( image id ) /bin/bash</w:t>
       </w:r>
     </w:p>
     <w:p>
@@ -1053,24 +1981,26 @@
         <w:rPr>
           <w:color w:val="0000FF"/>
         </w:rPr>
-        <w:t xml:space="preserve"> apt-get instal</w:t>
-      </w:r>
-      <w:r>
-        <w:rPr>
-          <w:color w:val="0000FF"/>
-        </w:rPr>
-        <w:t>l apache2 -y</w:t>
+        <w:t xml:space="preserve"> apt-get install apache2 -y</w:t>
       </w:r>
     </w:p>
     <w:p>
       <w:r>
         <w:t xml:space="preserve">$ </w:t>
       </w:r>
-      <w:r>
-        <w:rPr>
-          <w:color w:val="0000FF"/>
-        </w:rPr>
-        <w:t>dpkg -l apache2</w:t>
+      <w:proofErr w:type="spellStart"/>
+      <w:r>
+        <w:rPr>
+          <w:color w:val="0000FF"/>
+        </w:rPr>
+        <w:t>dpkg</w:t>
+      </w:r>
+      <w:proofErr w:type="spellEnd"/>
+      <w:r>
+        <w:rPr>
+          <w:color w:val="0000FF"/>
+        </w:rPr>
+        <w:t xml:space="preserve"> -l apache2</w:t>
       </w:r>
     </w:p>
     <w:p>
@@ -1114,10 +2044,21 @@
         <w:rPr>
           <w:color w:val="0000FF"/>
         </w:rPr>
-        <w:t xml:space="preserve"> apt-get install vim</w:t>
-      </w:r>
-      <w:r>
-        <w:t xml:space="preserve">  ( install VI editor )</w:t>
+        <w:t xml:space="preserve"> apt-get install </w:t>
+      </w:r>
+      <w:proofErr w:type="gramStart"/>
+      <w:r>
+        <w:rPr>
+          <w:color w:val="0000FF"/>
+        </w:rPr>
+        <w:t>vim</w:t>
+      </w:r>
+      <w:r>
+        <w:t xml:space="preserve">  (</w:t>
+      </w:r>
+      <w:proofErr w:type="gramEnd"/>
+      <w:r>
+        <w:t xml:space="preserve"> install VI editor )</w:t>
       </w:r>
     </w:p>
     <w:p>
@@ -1131,7 +2072,15 @@
         <w:t xml:space="preserve"> apt-get install curl</w:t>
       </w:r>
       <w:r>
-        <w:t xml:space="preserve"> ( its will view of  localhost page ) </w:t>
+        <w:t xml:space="preserve"> </w:t>
+      </w:r>
+      <w:proofErr w:type="gramStart"/>
+      <w:r>
+        <w:t>( its</w:t>
+      </w:r>
+      <w:proofErr w:type="gramEnd"/>
+      <w:r>
+        <w:t xml:space="preserve"> will view of  localhost page ) </w:t>
       </w:r>
     </w:p>
     <w:p/>
@@ -1879,6 +2828,23 @@
       <w:szCs w:val="30"/>
     </w:rPr>
   </w:style>
+  <w:style w:type="paragraph" w:styleId="NormalWeb">
+    <w:name w:val="Normal (Web)"/>
+    <w:basedOn w:val="Normal"/>
+    <w:uiPriority w:val="99"/>
+    <w:semiHidden/>
+    <w:unhideWhenUsed/>
+    <w:rsid w:val="00391828"/>
+    <w:pPr>
+      <w:spacing w:before="100" w:beforeAutospacing="1" w:after="100" w:afterAutospacing="1" w:line="240" w:lineRule="auto"/>
+    </w:pPr>
+    <w:rPr>
+      <w:rFonts w:ascii="Times New Roman" w:eastAsia="Times New Roman" w:hAnsi="Times New Roman" w:cs="Times New Roman"/>
+      <w:sz w:val="24"/>
+      <w:szCs w:val="24"/>
+      <w:lang w:val="en-IN"/>
+    </w:rPr>
+  </w:style>
 </w:styles>
 </file>
 

--- a/Docker install.docx
+++ b/Docker install.docx
@@ -886,6 +886,37 @@
     </w:p>
     <w:p>
       <w:pPr>
+        <w:numPr>
+          <w:ilvl w:val="0"/>
+          <w:numId w:val="2"/>
+        </w:numPr>
+        <w:spacing w:line="240" w:lineRule="auto"/>
+        <w:textAlignment w:val="baseline"/>
+        <w:rPr>
+          <w:rFonts w:eastAsia="Times New Roman"/>
+          <w:color w:val="000000"/>
+          <w:lang w:val="en-IN"/>
+        </w:rPr>
+      </w:pPr>
+      <w:r>
+        <w:rPr>
+          <w:rFonts w:eastAsia="Times New Roman"/>
+          <w:color w:val="000000"/>
+          <w:lang w:val="en-IN"/>
+        </w:rPr>
+        <w:t xml:space="preserve">$ </w:t>
+      </w:r>
+      <w:r>
+        <w:rPr>
+          <w:rFonts w:eastAsia="Times New Roman"/>
+          <w:color w:val="0000FF"/>
+          <w:lang w:val="en-IN"/>
+        </w:rPr>
+        <w:t>base=https://github.com/docker/machine/releases/download/v0.16.0 &amp;&amp;</w:t>
+      </w:r>
+    </w:p>
+    <w:p>
+      <w:pPr>
         <w:spacing w:line="240" w:lineRule="auto"/>
         <w:rPr>
           <w:rFonts w:ascii="Times New Roman" w:eastAsia="Times New Roman" w:hAnsi="Times New Roman" w:cs="Times New Roman"/>
@@ -897,156 +928,175 @@
       <w:r>
         <w:rPr>
           <w:rFonts w:eastAsia="Times New Roman"/>
+          <w:color w:val="0000FF"/>
+          <w:lang w:val="en-IN"/>
+        </w:rPr>
+        <w:t xml:space="preserve">  curl -L $base/docker-machine-$(</w:t>
+      </w:r>
+      <w:proofErr w:type="spellStart"/>
+      <w:r>
+        <w:rPr>
+          <w:rFonts w:eastAsia="Times New Roman"/>
+          <w:color w:val="0000FF"/>
+          <w:lang w:val="en-IN"/>
+        </w:rPr>
+        <w:t>uname</w:t>
+      </w:r>
+      <w:proofErr w:type="spellEnd"/>
+      <w:r>
+        <w:rPr>
+          <w:rFonts w:eastAsia="Times New Roman"/>
+          <w:color w:val="0000FF"/>
+          <w:lang w:val="en-IN"/>
+        </w:rPr>
+        <w:t xml:space="preserve"> -s)-$(</w:t>
+      </w:r>
+      <w:proofErr w:type="spellStart"/>
+      <w:r>
+        <w:rPr>
+          <w:rFonts w:eastAsia="Times New Roman"/>
+          <w:color w:val="0000FF"/>
+          <w:lang w:val="en-IN"/>
+        </w:rPr>
+        <w:t>uname</w:t>
+      </w:r>
+      <w:proofErr w:type="spellEnd"/>
+      <w:r>
+        <w:rPr>
+          <w:rFonts w:eastAsia="Times New Roman"/>
+          <w:color w:val="0000FF"/>
+          <w:lang w:val="en-IN"/>
+        </w:rPr>
+        <w:t xml:space="preserve"> -m) &gt;/</w:t>
+      </w:r>
+      <w:proofErr w:type="spellStart"/>
+      <w:r>
+        <w:rPr>
+          <w:rFonts w:eastAsia="Times New Roman"/>
+          <w:color w:val="0000FF"/>
+          <w:lang w:val="en-IN"/>
+        </w:rPr>
+        <w:t>tmp</w:t>
+      </w:r>
+      <w:proofErr w:type="spellEnd"/>
+      <w:r>
+        <w:rPr>
+          <w:rFonts w:eastAsia="Times New Roman"/>
+          <w:color w:val="0000FF"/>
+          <w:lang w:val="en-IN"/>
+        </w:rPr>
+        <w:t>/docker-machine &amp;&amp;</w:t>
+      </w:r>
+    </w:p>
+    <w:p>
+      <w:pPr>
+        <w:spacing w:line="240" w:lineRule="auto"/>
+        <w:rPr>
+          <w:rFonts w:ascii="Times New Roman" w:eastAsia="Times New Roman" w:hAnsi="Times New Roman" w:cs="Times New Roman"/>
+          <w:sz w:val="24"/>
+          <w:szCs w:val="24"/>
+          <w:lang w:val="en-IN"/>
+        </w:rPr>
+      </w:pPr>
+      <w:r>
+        <w:rPr>
+          <w:rFonts w:eastAsia="Times New Roman"/>
+          <w:color w:val="0000FF"/>
+          <w:lang w:val="en-IN"/>
+        </w:rPr>
+        <w:t xml:space="preserve">  </w:t>
+      </w:r>
+      <w:proofErr w:type="spellStart"/>
+      <w:r>
+        <w:rPr>
+          <w:rFonts w:eastAsia="Times New Roman"/>
+          <w:color w:val="0000FF"/>
+          <w:lang w:val="en-IN"/>
+        </w:rPr>
+        <w:t>sudo</w:t>
+      </w:r>
+      <w:proofErr w:type="spellEnd"/>
+      <w:r>
+        <w:rPr>
+          <w:rFonts w:eastAsia="Times New Roman"/>
+          <w:color w:val="0000FF"/>
+          <w:lang w:val="en-IN"/>
+        </w:rPr>
+        <w:t xml:space="preserve"> install /</w:t>
+      </w:r>
+      <w:proofErr w:type="spellStart"/>
+      <w:r>
+        <w:rPr>
+          <w:rFonts w:eastAsia="Times New Roman"/>
+          <w:color w:val="0000FF"/>
+          <w:lang w:val="en-IN"/>
+        </w:rPr>
+        <w:t>tmp</w:t>
+      </w:r>
+      <w:proofErr w:type="spellEnd"/>
+      <w:r>
+        <w:rPr>
+          <w:rFonts w:eastAsia="Times New Roman"/>
+          <w:color w:val="0000FF"/>
+          <w:lang w:val="en-IN"/>
+        </w:rPr>
+        <w:t>/docker-machine /</w:t>
+      </w:r>
+      <w:proofErr w:type="spellStart"/>
+      <w:r>
+        <w:rPr>
+          <w:rFonts w:eastAsia="Times New Roman"/>
+          <w:color w:val="0000FF"/>
+          <w:lang w:val="en-IN"/>
+        </w:rPr>
+        <w:t>usr</w:t>
+      </w:r>
+      <w:proofErr w:type="spellEnd"/>
+      <w:r>
+        <w:rPr>
+          <w:rFonts w:eastAsia="Times New Roman"/>
+          <w:color w:val="0000FF"/>
+          <w:lang w:val="en-IN"/>
+        </w:rPr>
+        <w:t>/local/bin/docker-machine</w:t>
+      </w:r>
+    </w:p>
+    <w:p>
+      <w:pPr>
+        <w:spacing w:line="240" w:lineRule="auto"/>
+        <w:rPr>
+          <w:rFonts w:ascii="Times New Roman" w:eastAsia="Times New Roman" w:hAnsi="Times New Roman" w:cs="Times New Roman"/>
+          <w:sz w:val="24"/>
+          <w:szCs w:val="24"/>
+          <w:lang w:val="en-IN"/>
+        </w:rPr>
+      </w:pPr>
+    </w:p>
+    <w:p>
+      <w:pPr>
+        <w:spacing w:line="240" w:lineRule="auto"/>
+        <w:rPr>
+          <w:rFonts w:ascii="Times New Roman" w:eastAsia="Times New Roman" w:hAnsi="Times New Roman" w:cs="Times New Roman"/>
+          <w:sz w:val="24"/>
+          <w:szCs w:val="24"/>
+          <w:lang w:val="en-IN"/>
+        </w:rPr>
+      </w:pPr>
+      <w:r>
+        <w:rPr>
+          <w:rFonts w:eastAsia="Times New Roman"/>
           <w:color w:val="000000"/>
           <w:lang w:val="en-IN"/>
         </w:rPr>
-        <w:t>1. base=https://github.com/docker/machine/releases/download/v0.14.0 &amp;&amp; curl -L $base/docker-machine-$(</w:t>
-      </w:r>
-      <w:proofErr w:type="spellStart"/>
-      <w:r>
-        <w:rPr>
-          <w:rFonts w:eastAsia="Times New Roman"/>
-          <w:color w:val="000000"/>
-          <w:lang w:val="en-IN"/>
-        </w:rPr>
-        <w:t>uname</w:t>
-      </w:r>
-      <w:proofErr w:type="spellEnd"/>
-      <w:r>
-        <w:rPr>
-          <w:rFonts w:eastAsia="Times New Roman"/>
-          <w:color w:val="000000"/>
-          <w:lang w:val="en-IN"/>
-        </w:rPr>
-        <w:t xml:space="preserve"> -s)-$(</w:t>
-      </w:r>
-      <w:proofErr w:type="spellStart"/>
-      <w:r>
-        <w:rPr>
-          <w:rFonts w:eastAsia="Times New Roman"/>
-          <w:color w:val="000000"/>
-          <w:lang w:val="en-IN"/>
-        </w:rPr>
-        <w:t>uname</w:t>
-      </w:r>
-      <w:proofErr w:type="spellEnd"/>
-      <w:r>
-        <w:rPr>
-          <w:rFonts w:eastAsia="Times New Roman"/>
-          <w:color w:val="000000"/>
-          <w:lang w:val="en-IN"/>
-        </w:rPr>
-        <w:t xml:space="preserve"> -m) &gt;/</w:t>
-      </w:r>
-      <w:proofErr w:type="spellStart"/>
-      <w:r>
-        <w:rPr>
-          <w:rFonts w:eastAsia="Times New Roman"/>
-          <w:color w:val="000000"/>
-          <w:lang w:val="en-IN"/>
-        </w:rPr>
-        <w:t>tmp</w:t>
-      </w:r>
-      <w:proofErr w:type="spellEnd"/>
-      <w:r>
-        <w:rPr>
-          <w:rFonts w:eastAsia="Times New Roman"/>
-          <w:color w:val="000000"/>
-          <w:lang w:val="en-IN"/>
-        </w:rPr>
-        <w:t>/docker-machine &amp;&amp;</w:t>
-      </w:r>
-    </w:p>
-    <w:p>
-      <w:pPr>
-        <w:spacing w:line="240" w:lineRule="auto"/>
-        <w:rPr>
-          <w:rFonts w:ascii="Times New Roman" w:eastAsia="Times New Roman" w:hAnsi="Times New Roman" w:cs="Times New Roman"/>
-          <w:sz w:val="24"/>
-          <w:szCs w:val="24"/>
-          <w:lang w:val="en-IN"/>
-        </w:rPr>
-      </w:pPr>
-      <w:r>
-        <w:rPr>
-          <w:rFonts w:eastAsia="Times New Roman"/>
-          <w:color w:val="000000"/>
-          <w:lang w:val="en-IN"/>
-        </w:rPr>
-        <w:t xml:space="preserve">2. </w:t>
-      </w:r>
-      <w:proofErr w:type="spellStart"/>
-      <w:r>
-        <w:rPr>
-          <w:rFonts w:eastAsia="Times New Roman"/>
-          <w:color w:val="000000"/>
-          <w:lang w:val="en-IN"/>
-        </w:rPr>
-        <w:t>sudo</w:t>
-      </w:r>
-      <w:proofErr w:type="spellEnd"/>
-      <w:r>
-        <w:rPr>
-          <w:rFonts w:eastAsia="Times New Roman"/>
-          <w:color w:val="000000"/>
-          <w:lang w:val="en-IN"/>
-        </w:rPr>
-        <w:t xml:space="preserve"> install /</w:t>
-      </w:r>
-      <w:proofErr w:type="spellStart"/>
-      <w:r>
-        <w:rPr>
-          <w:rFonts w:eastAsia="Times New Roman"/>
-          <w:color w:val="000000"/>
-          <w:lang w:val="en-IN"/>
-        </w:rPr>
-        <w:t>tmp</w:t>
-      </w:r>
-      <w:proofErr w:type="spellEnd"/>
-      <w:r>
-        <w:rPr>
-          <w:rFonts w:eastAsia="Times New Roman"/>
-          <w:color w:val="000000"/>
-          <w:lang w:val="en-IN"/>
-        </w:rPr>
-        <w:t>/docker-machine /</w:t>
-      </w:r>
-      <w:proofErr w:type="spellStart"/>
-      <w:r>
-        <w:rPr>
-          <w:rFonts w:eastAsia="Times New Roman"/>
-          <w:color w:val="000000"/>
-          <w:lang w:val="en-IN"/>
-        </w:rPr>
-        <w:t>usr</w:t>
-      </w:r>
-      <w:proofErr w:type="spellEnd"/>
-      <w:r>
-        <w:rPr>
-          <w:rFonts w:eastAsia="Times New Roman"/>
-          <w:color w:val="000000"/>
-          <w:lang w:val="en-IN"/>
-        </w:rPr>
-        <w:t>/local/bin/docker-machine</w:t>
-      </w:r>
-    </w:p>
-    <w:p>
-      <w:pPr>
-        <w:spacing w:line="240" w:lineRule="auto"/>
-        <w:rPr>
-          <w:rFonts w:ascii="Times New Roman" w:eastAsia="Times New Roman" w:hAnsi="Times New Roman" w:cs="Times New Roman"/>
-          <w:sz w:val="24"/>
-          <w:szCs w:val="24"/>
-          <w:lang w:val="en-IN"/>
-        </w:rPr>
-      </w:pPr>
-      <w:r>
-        <w:rPr>
-          <w:rFonts w:eastAsia="Times New Roman"/>
-          <w:color w:val="000000"/>
-          <w:lang w:val="en-IN"/>
-        </w:rPr>
-        <w:t>3. docker-machine version</w:t>
+        <w:t xml:space="preserve">2. $ </w:t>
+      </w:r>
+      <w:r>
+        <w:rPr>
+          <w:rFonts w:eastAsia="Times New Roman"/>
+          <w:color w:val="0000FF"/>
+          <w:lang w:val="en-IN"/>
+        </w:rPr>
+        <w:t>docker-machine version</w:t>
       </w:r>
     </w:p>
     <w:p>
@@ -1145,7 +1195,7 @@
           <w:color w:val="0000FF"/>
           <w:lang w:val="en-IN"/>
         </w:rPr>
-        <w:t xml:space="preserve"> curl -L https://github.com/docker/compose/releases/download/1.22.0/docker-compose-$(uname -s)-$(</w:t>
+        <w:t xml:space="preserve"> curl -L "https://github.com/docker/compose/releases/download/1.24.0/docker-compose-$(uname -s)-$(</w:t>
       </w:r>
       <w:proofErr w:type="spellStart"/>
       <w:r>
@@ -1163,7 +1213,7 @@
           <w:color w:val="0000FF"/>
           <w:lang w:val="en-IN"/>
         </w:rPr>
-        <w:t xml:space="preserve"> -m) -o /</w:t>
+        <w:t xml:space="preserve"> -m)" -o /</w:t>
       </w:r>
       <w:proofErr w:type="spellStart"/>
       <w:r>
@@ -1183,6 +1233,14 @@
         </w:rPr>
         <w:t>/local/bin/docker-compose</w:t>
       </w:r>
+      <w:r>
+        <w:rPr>
+          <w:rFonts w:eastAsia="Times New Roman"/>
+          <w:color w:val="000000"/>
+          <w:lang w:val="en-IN"/>
+        </w:rPr>
+        <w:t xml:space="preserve"> </w:t>
+      </w:r>
     </w:p>
     <w:p>
       <w:pPr>
@@ -1292,34 +1350,6 @@
           <w:sz w:val="24"/>
           <w:szCs w:val="24"/>
           <w:lang w:val="en-IN"/>
-        </w:rPr>
-      </w:pPr>
-    </w:p>
-    <w:p>
-      <w:pPr>
-        <w:spacing w:line="240" w:lineRule="auto"/>
-        <w:rPr>
-          <w:rFonts w:ascii="Times New Roman" w:eastAsia="Times New Roman" w:hAnsi="Times New Roman" w:cs="Times New Roman"/>
-          <w:sz w:val="24"/>
-          <w:szCs w:val="24"/>
-          <w:lang w:val="en-IN"/>
-        </w:rPr>
-      </w:pPr>
-      <w:r>
-        <w:rPr>
-          <w:rFonts w:eastAsia="Times New Roman"/>
-          <w:color w:val="000000"/>
-          <w:lang w:val="en-IN"/>
-        </w:rPr>
-        <w:t>Reference : https://docs.docker.com/compose/install/#install-compose</w:t>
-      </w:r>
-    </w:p>
-    <w:p>
-      <w:pPr>
-        <w:rPr>
-          <w:b/>
-          <w:sz w:val="24"/>
-          <w:szCs w:val="24"/>
         </w:rPr>
       </w:pPr>
       <w:bookmarkStart w:id="0" w:name="_GoBack"/>
@@ -1327,18 +1357,57 @@
     </w:p>
     <w:p>
       <w:pPr>
+        <w:spacing w:line="240" w:lineRule="auto"/>
+        <w:rPr>
+          <w:rFonts w:ascii="Times New Roman" w:eastAsia="Times New Roman" w:hAnsi="Times New Roman" w:cs="Times New Roman"/>
+          <w:sz w:val="24"/>
+          <w:szCs w:val="24"/>
+          <w:lang w:val="en-IN"/>
+        </w:rPr>
+      </w:pPr>
+    </w:p>
+    <w:p>
+      <w:pPr>
+        <w:spacing w:line="240" w:lineRule="auto"/>
+        <w:rPr>
+          <w:rFonts w:ascii="Times New Roman" w:eastAsia="Times New Roman" w:hAnsi="Times New Roman" w:cs="Times New Roman"/>
+          <w:sz w:val="24"/>
+          <w:szCs w:val="24"/>
+          <w:lang w:val="en-IN"/>
+        </w:rPr>
+      </w:pPr>
+      <w:r>
+        <w:rPr>
+          <w:rFonts w:eastAsia="Times New Roman"/>
+          <w:color w:val="000000"/>
+          <w:lang w:val="en-IN"/>
+        </w:rPr>
+        <w:t>Reference : https://docs.docker.com/compose/install/#install-compose</w:t>
+      </w:r>
+    </w:p>
+    <w:p>
+      <w:pPr>
         <w:rPr>
           <w:b/>
           <w:sz w:val="24"/>
           <w:szCs w:val="24"/>
         </w:rPr>
       </w:pPr>
-      <w:r>
+    </w:p>
+    <w:p>
+      <w:pPr>
         <w:rPr>
           <w:b/>
           <w:sz w:val="24"/>
           <w:szCs w:val="24"/>
         </w:rPr>
+      </w:pPr>
+      <w:r>
+        <w:rPr>
+          <w:b/>
+          <w:sz w:val="24"/>
+          <w:szCs w:val="24"/>
+        </w:rPr>
         <w:t>Install Docker Image from hub.docker.com</w:t>
       </w:r>
     </w:p>
@@ -1637,6 +1706,7 @@
     <w:p>
       <w:proofErr w:type="gramStart"/>
       <w:r>
+        <w:lastRenderedPageBreak/>
         <w:t>Ex:-</w:t>
       </w:r>
       <w:proofErr w:type="gramEnd"/>
@@ -1651,7 +1721,6 @@
     </w:p>
     <w:p>
       <w:r>
-        <w:lastRenderedPageBreak/>
         <w:t>$</w:t>
       </w:r>
       <w:r>
@@ -2138,6 +2207,119 @@
 <file path=word/numbering.xml><?xml version="1.0" encoding="utf-8"?>
 <w:numbering xmlns:wpc="http://schemas.microsoft.com/office/word/2010/wordprocessingCanvas" xmlns:cx="http://schemas.microsoft.com/office/drawing/2014/chartex" xmlns:cx1="http://schemas.microsoft.com/office/drawing/2015/9/8/chartex" xmlns:cx2="http://schemas.microsoft.com/office/drawing/2015/10/21/chartex" xmlns:cx3="http://schemas.microsoft.com/office/drawing/2016/5/9/chartex" xmlns:cx4="http://schemas.microsoft.com/office/drawing/2016/5/10/chartex" xmlns:cx5="http://schemas.microsoft.com/office/drawing/2016/5/11/chartex" xmlns:cx6="http://schemas.microsoft.com/office/drawing/2016/5/12/chartex" xmlns:cx7="http://schemas.microsoft.com/office/drawing/2016/5/13/chartex" xmlns:cx8="http://schemas.microsoft.com/office/drawing/2016/5/14/chartex" xmlns:mc="http://schemas.openxmlformats.org/markup-compatibility/2006" xmlns:aink="http://schemas.microsoft.com/office/drawing/2016/ink" xmlns:am3d="http://schemas.microsoft.com/office/drawing/2017/model3d" xmlns:o="urn:schemas-microsoft-com:office:office" xmlns:r="http://schemas.openxmlformats.org/officeDocument/2006/relationships" xmlns:m="http://schemas.openxmlformats.org/officeDocument/2006/math" xmlns:v="urn:schemas-microsoft-com:vml" xmlns:wp14="http://schemas.microsoft.com/office/word/2010/wordprocessingDrawing" xmlns:wp="http://schemas.openxmlformats.org/drawingml/2006/wordprocessingDrawing" xmlns:w10="urn:schemas-microsoft-com:office:word" xmlns:w="http://schemas.openxmlformats.org/wordprocessingml/2006/main" xmlns:w14="http://schemas.microsoft.com/office/word/2010/wordml" xmlns:w15="http://schemas.microsoft.com/office/word/2012/wordml" xmlns:w16cid="http://schemas.microsoft.com/office/word/2016/wordml/cid" xmlns:w16se="http://schemas.microsoft.com/office/word/2015/wordml/symex" xmlns:wpg="http://schemas.microsoft.com/office/word/2010/wordprocessingGroup" xmlns:wpi="http://schemas.microsoft.com/office/word/2010/wordprocessingInk" xmlns:wne="http://schemas.microsoft.com/office/word/2006/wordml" xmlns:wps="http://schemas.microsoft.com/office/word/2010/wordprocessingShape" mc:Ignorable="w14 w15 w16se w16cid wp14">
   <w:abstractNum w:abstractNumId="0" w15:restartNumberingAfterBreak="0">
+    <w:nsid w:val="17695C1E"/>
+    <w:multiLevelType w:val="multilevel"/>
+    <w:tmpl w:val="4B9E72E0"/>
+    <w:lvl w:ilvl="0">
+      <w:start w:val="1"/>
+      <w:numFmt w:val="decimal"/>
+      <w:lvlText w:val="%1."/>
+      <w:lvlJc w:val="left"/>
+      <w:pPr>
+        <w:tabs>
+          <w:tab w:val="num" w:pos="720"/>
+        </w:tabs>
+        <w:ind w:left="720" w:hanging="360"/>
+      </w:pPr>
+    </w:lvl>
+    <w:lvl w:ilvl="1" w:tentative="1">
+      <w:start w:val="1"/>
+      <w:numFmt w:val="decimal"/>
+      <w:lvlText w:val="%2."/>
+      <w:lvlJc w:val="left"/>
+      <w:pPr>
+        <w:tabs>
+          <w:tab w:val="num" w:pos="1440"/>
+        </w:tabs>
+        <w:ind w:left="1440" w:hanging="360"/>
+      </w:pPr>
+    </w:lvl>
+    <w:lvl w:ilvl="2" w:tentative="1">
+      <w:start w:val="1"/>
+      <w:numFmt w:val="decimal"/>
+      <w:lvlText w:val="%3."/>
+      <w:lvlJc w:val="left"/>
+      <w:pPr>
+        <w:tabs>
+          <w:tab w:val="num" w:pos="2160"/>
+        </w:tabs>
+        <w:ind w:left="2160" w:hanging="360"/>
+      </w:pPr>
+    </w:lvl>
+    <w:lvl w:ilvl="3" w:tentative="1">
+      <w:start w:val="1"/>
+      <w:numFmt w:val="decimal"/>
+      <w:lvlText w:val="%4."/>
+      <w:lvlJc w:val="left"/>
+      <w:pPr>
+        <w:tabs>
+          <w:tab w:val="num" w:pos="2880"/>
+        </w:tabs>
+        <w:ind w:left="2880" w:hanging="360"/>
+      </w:pPr>
+    </w:lvl>
+    <w:lvl w:ilvl="4" w:tentative="1">
+      <w:start w:val="1"/>
+      <w:numFmt w:val="decimal"/>
+      <w:lvlText w:val="%5."/>
+      <w:lvlJc w:val="left"/>
+      <w:pPr>
+        <w:tabs>
+          <w:tab w:val="num" w:pos="3600"/>
+        </w:tabs>
+        <w:ind w:left="3600" w:hanging="360"/>
+      </w:pPr>
+    </w:lvl>
+    <w:lvl w:ilvl="5" w:tentative="1">
+      <w:start w:val="1"/>
+      <w:numFmt w:val="decimal"/>
+      <w:lvlText w:val="%6."/>
+      <w:lvlJc w:val="left"/>
+      <w:pPr>
+        <w:tabs>
+          <w:tab w:val="num" w:pos="4320"/>
+        </w:tabs>
+        <w:ind w:left="4320" w:hanging="360"/>
+      </w:pPr>
+    </w:lvl>
+    <w:lvl w:ilvl="6" w:tentative="1">
+      <w:start w:val="1"/>
+      <w:numFmt w:val="decimal"/>
+      <w:lvlText w:val="%7."/>
+      <w:lvlJc w:val="left"/>
+      <w:pPr>
+        <w:tabs>
+          <w:tab w:val="num" w:pos="5040"/>
+        </w:tabs>
+        <w:ind w:left="5040" w:hanging="360"/>
+      </w:pPr>
+    </w:lvl>
+    <w:lvl w:ilvl="7" w:tentative="1">
+      <w:start w:val="1"/>
+      <w:numFmt w:val="decimal"/>
+      <w:lvlText w:val="%8."/>
+      <w:lvlJc w:val="left"/>
+      <w:pPr>
+        <w:tabs>
+          <w:tab w:val="num" w:pos="5760"/>
+        </w:tabs>
+        <w:ind w:left="5760" w:hanging="360"/>
+      </w:pPr>
+    </w:lvl>
+    <w:lvl w:ilvl="8" w:tentative="1">
+      <w:start w:val="1"/>
+      <w:numFmt w:val="decimal"/>
+      <w:lvlText w:val="%9."/>
+      <w:lvlJc w:val="left"/>
+      <w:pPr>
+        <w:tabs>
+          <w:tab w:val="num" w:pos="6480"/>
+        </w:tabs>
+        <w:ind w:left="6480" w:hanging="360"/>
+      </w:pPr>
+    </w:lvl>
+  </w:abstractNum>
+  <w:abstractNum w:abstractNumId="1" w15:restartNumberingAfterBreak="0">
     <w:nsid w:val="49AC2299"/>
     <w:multiLevelType w:val="multilevel"/>
     <w:tmpl w:val="10C22C92"/>
@@ -2251,6 +2433,9 @@
     </w:lvl>
   </w:abstractNum>
   <w:num w:numId="1">
+    <w:abstractNumId w:val="1"/>
+  </w:num>
+  <w:num w:numId="2">
     <w:abstractNumId w:val="0"/>
   </w:num>
 </w:numbering>
